--- a/RAPPORT IFT3913 TP4.docx
+++ b/RAPPORT IFT3913 TP4.docx
@@ -4,6 +4,7 @@
   <w:body>
     <w:p>
       <w:pPr>
+        <w:jc w:val="center"/>
         <w:rPr>
           <w:rFonts w:ascii="Helvetica" w:hAnsi="Helvetica"/>
         </w:rPr>
@@ -13,6 +14,26 @@
           <w:rFonts w:ascii="Helvetica" w:hAnsi="Helvetica"/>
         </w:rPr>
         <w:t>RAPPORT IFT3913 TP4</w:t>
+      </w:r>
+    </w:p>
+    <w:p>
+      <w:pPr>
+        <w:jc w:val="center"/>
+        <w:rPr>
+          <w:rFonts w:ascii="Helvetica" w:hAnsi="Helvetica"/>
+        </w:rPr>
+      </w:pPr>
+      <w:r>
+        <w:rPr>
+          <w:rFonts w:ascii="Helvetica" w:hAnsi="Helvetica"/>
+        </w:rPr>
+        <w:t>Yann-ariel Ananga</w:t>
+      </w:r>
+      <w:r>
+        <w:rPr>
+          <w:rFonts w:ascii="Helvetica" w:hAnsi="Helvetica"/>
+        </w:rPr>
+        <w:t xml:space="preserve"> 20172516</w:t>
       </w:r>
     </w:p>
     <w:p>
@@ -24,11 +45,15 @@
         </w:numPr>
         <w:rPr>
           <w:rFonts w:ascii="Helvetica" w:hAnsi="Helvetica"/>
-        </w:rPr>
-      </w:pPr>
-      <w:r>
-        <w:rPr>
-          <w:rFonts w:ascii="Helvetica" w:hAnsi="Helvetica"/>
+          <w:b/>
+          <w:bCs/>
+        </w:rPr>
+      </w:pPr>
+      <w:r>
+        <w:rPr>
+          <w:rFonts w:ascii="Helvetica" w:hAnsi="Helvetica"/>
+          <w:b/>
+          <w:bCs/>
         </w:rPr>
         <w:t xml:space="preserve">Test </w:t>
       </w:r>
@@ -36,6 +61,8 @@
       <w:r>
         <w:rPr>
           <w:rFonts w:ascii="Helvetica" w:hAnsi="Helvetica"/>
+          <w:b/>
+          <w:bCs/>
         </w:rPr>
         <w:t>Boites</w:t>
       </w:r>
@@ -43,6 +70,8 @@
       <w:r>
         <w:rPr>
           <w:rFonts w:ascii="Helvetica" w:hAnsi="Helvetica"/>
+          <w:b/>
+          <w:bCs/>
         </w:rPr>
         <w:t xml:space="preserve"> </w:t>
       </w:r>
@@ -50,6 +79,8 @@
       <w:r>
         <w:rPr>
           <w:rFonts w:ascii="Helvetica" w:hAnsi="Helvetica"/>
+          <w:b/>
+          <w:bCs/>
         </w:rPr>
         <w:t>Noires</w:t>
       </w:r>
@@ -57,6 +88,8 @@
       <w:r>
         <w:rPr>
           <w:rFonts w:ascii="Helvetica" w:hAnsi="Helvetica"/>
+          <w:b/>
+          <w:bCs/>
         </w:rPr>
         <w:t xml:space="preserve"> </w:t>
       </w:r>
@@ -64,7 +97,8 @@
     <w:p>
       <w:pPr>
         <w:rPr>
-          <w:lang w:val="fr-FR"/>
+          <w:rFonts w:ascii="Helvetica" w:hAnsi="Helvetica" w:cs="Helvetica"/>
+          <w:lang w:val="fr-BE"/>
         </w:rPr>
       </w:pPr>
       <w:r>
@@ -135,40 +169,937 @@
           <w:color w:val="353740"/>
           <w:lang w:val="fr-FR"/>
         </w:rPr>
-        <w:t xml:space="preserve"> Nous avons aussi pris des valeurs de montants et des valeurs frontières, ce qui nous donne 5 tests. Les résultats obtenus montrent que peu importe les devises et les montants, le calcul manuel donne le même résultat que </w:t>
+        <w:t xml:space="preserve"> Nous avons aussi pris des valeurs de montants et des valeurs frontières</w:t>
+      </w:r>
+      <w:r>
+        <w:rPr>
+          <w:rFonts w:ascii="Helvetica" w:hAnsi="Helvetica"/>
+          <w:color w:val="353740"/>
+          <w:lang w:val="fr-FR"/>
+        </w:rPr>
+        <w:t>.</w:t>
+      </w:r>
+      <w:r>
+        <w:rPr>
+          <w:rFonts w:cstheme="minorHAnsi"/>
+          <w:lang w:val="fr-BE"/>
+        </w:rPr>
+        <w:t xml:space="preserve"> </w:t>
+      </w:r>
+      <w:r>
+        <w:rPr>
+          <w:rFonts w:ascii="Helvetica" w:hAnsi="Helvetica" w:cs="Helvetica"/>
+          <w:lang w:val="fr-BE"/>
+        </w:rPr>
+        <w:t>Pour chaque valeur nous avons tester</w:t>
+      </w:r>
+      <w:r>
+        <w:rPr>
+          <w:rFonts w:cstheme="minorHAnsi"/>
+          <w:lang w:val="fr-BE"/>
+        </w:rPr>
+        <w:t xml:space="preserve"> </w:t>
+      </w:r>
+      <w:r>
+        <w:rPr>
+          <w:rFonts w:ascii="Helvetica" w:hAnsi="Helvetica" w:cs="Helvetica"/>
+          <w:lang w:val="fr-BE"/>
+        </w:rPr>
+        <w:t xml:space="preserve">la fonction avec deux fois la même devise valide, deux devises valides différentes, une devise valide et une non valide. Ce qui nous fais </w:t>
+      </w:r>
+      <w:r>
+        <w:rPr>
+          <w:rFonts w:ascii="Helvetica" w:hAnsi="Helvetica" w:cs="Helvetica"/>
+          <w:lang w:val="fr-BE"/>
+        </w:rPr>
+        <w:t>18</w:t>
+      </w:r>
+      <w:r>
+        <w:rPr>
+          <w:rFonts w:ascii="Helvetica" w:hAnsi="Helvetica" w:cs="Helvetica"/>
+          <w:lang w:val="fr-BE"/>
+        </w:rPr>
+        <w:t xml:space="preserve"> tests à effectuer. </w:t>
+      </w:r>
+    </w:p>
+    <w:p>
+      <w:pPr>
+        <w:rPr>
+          <w:rFonts w:ascii="Helvetica" w:hAnsi="Helvetica" w:cs="Helvetica"/>
+          <w:lang w:val="fr-BE"/>
+        </w:rPr>
+      </w:pPr>
+      <w:r>
+        <w:rPr>
+          <w:rFonts w:ascii="Helvetica" w:hAnsi="Helvetica" w:cs="Helvetica"/>
+          <w:lang w:val="fr-BE"/>
+        </w:rPr>
+        <w:t>Les fonctions sont telles qu’elles :</w:t>
+      </w:r>
+    </w:p>
+    <w:p>
+      <w:pPr>
+        <w:shd w:val="clear" w:color="auto" w:fill="1E1E1E"/>
+        <w:spacing w:after="0" w:line="285" w:lineRule="atLeast"/>
+        <w:rPr>
+          <w:rFonts w:ascii="Consolas" w:eastAsia="Times New Roman" w:hAnsi="Consolas" w:cs="Times New Roman"/>
+          <w:color w:val="D4D4D4"/>
+          <w:sz w:val="21"/>
+          <w:szCs w:val="21"/>
+          <w:lang w:eastAsia="en-CA"/>
+        </w:rPr>
+      </w:pPr>
+      <w:r>
+        <w:rPr>
+          <w:rFonts w:ascii="Consolas" w:eastAsia="Times New Roman" w:hAnsi="Consolas" w:cs="Times New Roman"/>
+          <w:color w:val="569CD6"/>
+          <w:sz w:val="21"/>
+          <w:szCs w:val="21"/>
+          <w:lang w:eastAsia="en-CA"/>
+        </w:rPr>
+        <w:t>public</w:t>
+      </w:r>
+      <w:r>
+        <w:rPr>
+          <w:rFonts w:ascii="Consolas" w:eastAsia="Times New Roman" w:hAnsi="Consolas" w:cs="Times New Roman"/>
+          <w:color w:val="D4D4D4"/>
+          <w:sz w:val="21"/>
+          <w:szCs w:val="21"/>
+          <w:lang w:eastAsia="en-CA"/>
+        </w:rPr>
+        <w:t xml:space="preserve"> </w:t>
+      </w:r>
+      <w:r>
+        <w:rPr>
+          <w:rFonts w:ascii="Consolas" w:eastAsia="Times New Roman" w:hAnsi="Consolas" w:cs="Times New Roman"/>
+          <w:color w:val="4EC9B0"/>
+          <w:sz w:val="21"/>
+          <w:szCs w:val="21"/>
+          <w:lang w:eastAsia="en-CA"/>
+        </w:rPr>
+        <w:t>void</w:t>
+      </w:r>
+      <w:r>
+        <w:rPr>
+          <w:rFonts w:ascii="Consolas" w:eastAsia="Times New Roman" w:hAnsi="Consolas" w:cs="Times New Roman"/>
+          <w:color w:val="D4D4D4"/>
+          <w:sz w:val="21"/>
+          <w:szCs w:val="21"/>
+          <w:lang w:eastAsia="en-CA"/>
+        </w:rPr>
+        <w:t xml:space="preserve"> </w:t>
+      </w:r>
+      <w:r>
+        <w:rPr>
+          <w:rFonts w:ascii="Consolas" w:eastAsia="Times New Roman" w:hAnsi="Consolas" w:cs="Times New Roman"/>
+          <w:color w:val="DCDCAA"/>
+          <w:sz w:val="21"/>
+          <w:szCs w:val="21"/>
+          <w:lang w:eastAsia="en-CA"/>
+        </w:rPr>
+        <w:t>currency31</w:t>
+      </w:r>
+      <w:r>
+        <w:rPr>
+          <w:rFonts w:ascii="Consolas" w:eastAsia="Times New Roman" w:hAnsi="Consolas" w:cs="Times New Roman"/>
+          <w:color w:val="D4D4D4"/>
+          <w:sz w:val="21"/>
+          <w:szCs w:val="21"/>
+          <w:lang w:eastAsia="en-CA"/>
+        </w:rPr>
+        <w:t xml:space="preserve">() </w:t>
+      </w:r>
+      <w:r>
+        <w:rPr>
+          <w:rFonts w:ascii="Consolas" w:eastAsia="Times New Roman" w:hAnsi="Consolas" w:cs="Times New Roman"/>
+          <w:color w:val="569CD6"/>
+          <w:sz w:val="21"/>
+          <w:szCs w:val="21"/>
+          <w:lang w:eastAsia="en-CA"/>
+        </w:rPr>
+        <w:t>throws</w:t>
+      </w:r>
+      <w:r>
+        <w:rPr>
+          <w:rFonts w:ascii="Consolas" w:eastAsia="Times New Roman" w:hAnsi="Consolas" w:cs="Times New Roman"/>
+          <w:color w:val="D4D4D4"/>
+          <w:sz w:val="21"/>
+          <w:szCs w:val="21"/>
+          <w:lang w:eastAsia="en-CA"/>
+        </w:rPr>
+        <w:t xml:space="preserve"> </w:t>
       </w:r>
       <w:proofErr w:type="spellStart"/>
       <w:proofErr w:type="gramStart"/>
       <w:r>
         <w:rPr>
-          <w:rFonts w:ascii="Helvetica" w:hAnsi="Helvetica"/>
-          <w:color w:val="353740"/>
-          <w:lang w:val="fr-FR"/>
+          <w:rFonts w:ascii="Consolas" w:eastAsia="Times New Roman" w:hAnsi="Consolas" w:cs="Times New Roman"/>
+          <w:color w:val="4EC9B0"/>
+          <w:sz w:val="21"/>
+          <w:szCs w:val="21"/>
+          <w:lang w:eastAsia="en-CA"/>
+        </w:rPr>
+        <w:t>ParseException</w:t>
+      </w:r>
+      <w:proofErr w:type="spellEnd"/>
+      <w:r>
+        <w:rPr>
+          <w:rFonts w:ascii="Consolas" w:eastAsia="Times New Roman" w:hAnsi="Consolas" w:cs="Times New Roman"/>
+          <w:color w:val="D4D4D4"/>
+          <w:sz w:val="21"/>
+          <w:szCs w:val="21"/>
+          <w:lang w:eastAsia="en-CA"/>
+        </w:rPr>
+        <w:t>{</w:t>
+      </w:r>
+      <w:proofErr w:type="gramEnd"/>
+    </w:p>
+    <w:p>
+      <w:pPr>
+        <w:shd w:val="clear" w:color="auto" w:fill="1E1E1E"/>
+        <w:spacing w:after="0" w:line="285" w:lineRule="atLeast"/>
+        <w:rPr>
+          <w:rFonts w:ascii="Consolas" w:eastAsia="Times New Roman" w:hAnsi="Consolas" w:cs="Times New Roman"/>
+          <w:color w:val="D4D4D4"/>
+          <w:sz w:val="21"/>
+          <w:szCs w:val="21"/>
+          <w:lang w:eastAsia="en-CA"/>
+        </w:rPr>
+      </w:pPr>
+      <w:r>
+        <w:rPr>
+          <w:rFonts w:ascii="Consolas" w:eastAsia="Times New Roman" w:hAnsi="Consolas" w:cs="Times New Roman"/>
+          <w:color w:val="D4D4D4"/>
+          <w:sz w:val="21"/>
+          <w:szCs w:val="21"/>
+          <w:lang w:eastAsia="en-CA"/>
+        </w:rPr>
+        <w:t xml:space="preserve">        </w:t>
+      </w:r>
+      <w:proofErr w:type="gramStart"/>
+      <w:r>
+        <w:rPr>
+          <w:rFonts w:ascii="Consolas" w:eastAsia="Times New Roman" w:hAnsi="Consolas" w:cs="Times New Roman"/>
+          <w:color w:val="C586C0"/>
+          <w:sz w:val="21"/>
+          <w:szCs w:val="21"/>
+          <w:lang w:eastAsia="en-CA"/>
+        </w:rPr>
+        <w:t>try</w:t>
+      </w:r>
+      <w:r>
+        <w:rPr>
+          <w:rFonts w:ascii="Consolas" w:eastAsia="Times New Roman" w:hAnsi="Consolas" w:cs="Times New Roman"/>
+          <w:color w:val="D4D4D4"/>
+          <w:sz w:val="21"/>
+          <w:szCs w:val="21"/>
+          <w:lang w:eastAsia="en-CA"/>
+        </w:rPr>
+        <w:t>{</w:t>
+      </w:r>
+      <w:proofErr w:type="gramEnd"/>
+    </w:p>
+    <w:p>
+      <w:pPr>
+        <w:shd w:val="clear" w:color="auto" w:fill="1E1E1E"/>
+        <w:spacing w:after="0" w:line="285" w:lineRule="atLeast"/>
+        <w:rPr>
+          <w:rFonts w:ascii="Consolas" w:eastAsia="Times New Roman" w:hAnsi="Consolas" w:cs="Times New Roman"/>
+          <w:color w:val="D4D4D4"/>
+          <w:sz w:val="21"/>
+          <w:szCs w:val="21"/>
+          <w:lang w:eastAsia="en-CA"/>
+        </w:rPr>
+      </w:pPr>
+      <w:r>
+        <w:rPr>
+          <w:rFonts w:ascii="Consolas" w:eastAsia="Times New Roman" w:hAnsi="Consolas" w:cs="Times New Roman"/>
+          <w:color w:val="D4D4D4"/>
+          <w:sz w:val="21"/>
+          <w:szCs w:val="21"/>
+          <w:lang w:eastAsia="en-CA"/>
+        </w:rPr>
+        <w:t xml:space="preserve">            </w:t>
+      </w:r>
+      <w:proofErr w:type="gramStart"/>
+      <w:r>
+        <w:rPr>
+          <w:rFonts w:ascii="Consolas" w:eastAsia="Times New Roman" w:hAnsi="Consolas" w:cs="Times New Roman"/>
+          <w:color w:val="9CDCFE"/>
+          <w:sz w:val="21"/>
+          <w:szCs w:val="21"/>
+          <w:lang w:eastAsia="en-CA"/>
+        </w:rPr>
+        <w:t>conversion</w:t>
+      </w:r>
+      <w:r>
+        <w:rPr>
+          <w:rFonts w:ascii="Consolas" w:eastAsia="Times New Roman" w:hAnsi="Consolas" w:cs="Times New Roman"/>
+          <w:color w:val="D4D4D4"/>
+          <w:sz w:val="21"/>
+          <w:szCs w:val="21"/>
+          <w:lang w:eastAsia="en-CA"/>
+        </w:rPr>
+        <w:t xml:space="preserve">  =</w:t>
+      </w:r>
+      <w:proofErr w:type="gramEnd"/>
+      <w:r>
+        <w:rPr>
+          <w:rFonts w:ascii="Consolas" w:eastAsia="Times New Roman" w:hAnsi="Consolas" w:cs="Times New Roman"/>
+          <w:color w:val="D4D4D4"/>
+          <w:sz w:val="21"/>
+          <w:szCs w:val="21"/>
+          <w:lang w:eastAsia="en-CA"/>
+        </w:rPr>
+        <w:t xml:space="preserve"> </w:t>
+      </w:r>
+      <w:r>
+        <w:rPr>
+          <w:rFonts w:ascii="Consolas" w:eastAsia="Times New Roman" w:hAnsi="Consolas" w:cs="Times New Roman"/>
+          <w:color w:val="C586C0"/>
+          <w:sz w:val="21"/>
+          <w:szCs w:val="21"/>
+          <w:lang w:eastAsia="en-CA"/>
+        </w:rPr>
+        <w:t>new</w:t>
+      </w:r>
+      <w:r>
+        <w:rPr>
+          <w:rFonts w:ascii="Consolas" w:eastAsia="Times New Roman" w:hAnsi="Consolas" w:cs="Times New Roman"/>
+          <w:color w:val="D4D4D4"/>
+          <w:sz w:val="21"/>
+          <w:szCs w:val="21"/>
+          <w:lang w:eastAsia="en-CA"/>
+        </w:rPr>
+        <w:t xml:space="preserve"> </w:t>
+      </w:r>
+      <w:proofErr w:type="spellStart"/>
+      <w:r>
+        <w:rPr>
+          <w:rFonts w:ascii="Consolas" w:eastAsia="Times New Roman" w:hAnsi="Consolas" w:cs="Times New Roman"/>
+          <w:color w:val="DCDCAA"/>
+          <w:sz w:val="21"/>
+          <w:szCs w:val="21"/>
+          <w:lang w:eastAsia="en-CA"/>
+        </w:rPr>
+        <w:t>OfflineJsonWorker</w:t>
+      </w:r>
+      <w:proofErr w:type="spellEnd"/>
+      <w:r>
+        <w:rPr>
+          <w:rFonts w:ascii="Consolas" w:eastAsia="Times New Roman" w:hAnsi="Consolas" w:cs="Times New Roman"/>
+          <w:color w:val="D4D4D4"/>
+          <w:sz w:val="21"/>
+          <w:szCs w:val="21"/>
+          <w:lang w:eastAsia="en-CA"/>
+        </w:rPr>
+        <w:t>().</w:t>
+      </w:r>
+      <w:r>
+        <w:rPr>
+          <w:rFonts w:ascii="Consolas" w:eastAsia="Times New Roman" w:hAnsi="Consolas" w:cs="Times New Roman"/>
+          <w:color w:val="DCDCAA"/>
+          <w:sz w:val="21"/>
+          <w:szCs w:val="21"/>
+          <w:lang w:eastAsia="en-CA"/>
+        </w:rPr>
+        <w:t>parser</w:t>
+      </w:r>
+      <w:r>
+        <w:rPr>
+          <w:rFonts w:ascii="Consolas" w:eastAsia="Times New Roman" w:hAnsi="Consolas" w:cs="Times New Roman"/>
+          <w:color w:val="D4D4D4"/>
+          <w:sz w:val="21"/>
+          <w:szCs w:val="21"/>
+          <w:lang w:eastAsia="en-CA"/>
+        </w:rPr>
+        <w:t>();</w:t>
+      </w:r>
+    </w:p>
+    <w:p>
+      <w:pPr>
+        <w:shd w:val="clear" w:color="auto" w:fill="1E1E1E"/>
+        <w:spacing w:after="0" w:line="285" w:lineRule="atLeast"/>
+        <w:rPr>
+          <w:rFonts w:ascii="Consolas" w:eastAsia="Times New Roman" w:hAnsi="Consolas" w:cs="Times New Roman"/>
+          <w:color w:val="D4D4D4"/>
+          <w:sz w:val="21"/>
+          <w:szCs w:val="21"/>
+          <w:lang w:eastAsia="en-CA"/>
+        </w:rPr>
+      </w:pPr>
+      <w:r>
+        <w:rPr>
+          <w:rFonts w:ascii="Consolas" w:eastAsia="Times New Roman" w:hAnsi="Consolas" w:cs="Times New Roman"/>
+          <w:color w:val="D4D4D4"/>
+          <w:sz w:val="21"/>
+          <w:szCs w:val="21"/>
+          <w:lang w:eastAsia="en-CA"/>
+        </w:rPr>
+        <w:t xml:space="preserve">            </w:t>
+      </w:r>
+      <w:r>
+        <w:rPr>
+          <w:rFonts w:ascii="Consolas" w:eastAsia="Times New Roman" w:hAnsi="Consolas" w:cs="Times New Roman"/>
+          <w:color w:val="4EC9B0"/>
+          <w:sz w:val="21"/>
+          <w:szCs w:val="21"/>
+          <w:lang w:eastAsia="en-CA"/>
+        </w:rPr>
+        <w:t>double</w:t>
+      </w:r>
+      <w:r>
+        <w:rPr>
+          <w:rFonts w:ascii="Consolas" w:eastAsia="Times New Roman" w:hAnsi="Consolas" w:cs="Times New Roman"/>
+          <w:color w:val="D4D4D4"/>
+          <w:sz w:val="21"/>
+          <w:szCs w:val="21"/>
+          <w:lang w:eastAsia="en-CA"/>
+        </w:rPr>
+        <w:t xml:space="preserve"> </w:t>
+      </w:r>
+      <w:r>
+        <w:rPr>
+          <w:rFonts w:ascii="Consolas" w:eastAsia="Times New Roman" w:hAnsi="Consolas" w:cs="Times New Roman"/>
+          <w:color w:val="9CDCFE"/>
+          <w:sz w:val="21"/>
+          <w:szCs w:val="21"/>
+          <w:lang w:eastAsia="en-CA"/>
+        </w:rPr>
+        <w:t>output</w:t>
+      </w:r>
+      <w:r>
+        <w:rPr>
+          <w:rFonts w:ascii="Consolas" w:eastAsia="Times New Roman" w:hAnsi="Consolas" w:cs="Times New Roman"/>
+          <w:color w:val="D4D4D4"/>
+          <w:sz w:val="21"/>
+          <w:szCs w:val="21"/>
+          <w:lang w:eastAsia="en-CA"/>
+        </w:rPr>
+        <w:t xml:space="preserve"> = </w:t>
+      </w:r>
+      <w:proofErr w:type="spellStart"/>
+      <w:r>
+        <w:rPr>
+          <w:rFonts w:ascii="Consolas" w:eastAsia="Times New Roman" w:hAnsi="Consolas" w:cs="Times New Roman"/>
+          <w:color w:val="4EC9B0"/>
+          <w:sz w:val="21"/>
+          <w:szCs w:val="21"/>
+          <w:lang w:eastAsia="en-CA"/>
+        </w:rPr>
+        <w:t>CurrencyConvertor</w:t>
+      </w:r>
+      <w:r>
+        <w:rPr>
+          <w:rFonts w:ascii="Consolas" w:eastAsia="Times New Roman" w:hAnsi="Consolas" w:cs="Times New Roman"/>
+          <w:color w:val="D4D4D4"/>
+          <w:sz w:val="21"/>
+          <w:szCs w:val="21"/>
+          <w:lang w:eastAsia="en-CA"/>
+        </w:rPr>
+        <w:t>.</w:t>
+      </w:r>
+      <w:r>
+        <w:rPr>
+          <w:rFonts w:ascii="Consolas" w:eastAsia="Times New Roman" w:hAnsi="Consolas" w:cs="Times New Roman"/>
+          <w:color w:val="DCDCAA"/>
+          <w:sz w:val="21"/>
+          <w:szCs w:val="21"/>
+          <w:lang w:eastAsia="en-CA"/>
         </w:rPr>
         <w:t>convert</w:t>
       </w:r>
       <w:proofErr w:type="spellEnd"/>
       <w:r>
         <w:rPr>
-          <w:rFonts w:ascii="Helvetica" w:hAnsi="Helvetica"/>
-          <w:color w:val="353740"/>
-          <w:lang w:val="fr-FR"/>
+          <w:rFonts w:ascii="Consolas" w:eastAsia="Times New Roman" w:hAnsi="Consolas" w:cs="Times New Roman"/>
+          <w:color w:val="D4D4D4"/>
+          <w:sz w:val="21"/>
+          <w:szCs w:val="21"/>
+          <w:lang w:eastAsia="en-CA"/>
         </w:rPr>
         <w:t>(</w:t>
       </w:r>
+      <w:r>
+        <w:rPr>
+          <w:rFonts w:ascii="Consolas" w:eastAsia="Times New Roman" w:hAnsi="Consolas" w:cs="Times New Roman"/>
+          <w:color w:val="B5CEA8"/>
+          <w:sz w:val="21"/>
+          <w:szCs w:val="21"/>
+          <w:lang w:eastAsia="en-CA"/>
+        </w:rPr>
+        <w:t>9999</w:t>
+      </w:r>
+      <w:r>
+        <w:rPr>
+          <w:rFonts w:ascii="Consolas" w:eastAsia="Times New Roman" w:hAnsi="Consolas" w:cs="Times New Roman"/>
+          <w:color w:val="D4D4D4"/>
+          <w:sz w:val="21"/>
+          <w:szCs w:val="21"/>
+          <w:lang w:eastAsia="en-CA"/>
+        </w:rPr>
+        <w:t xml:space="preserve">, </w:t>
+      </w:r>
+      <w:r>
+        <w:rPr>
+          <w:rFonts w:ascii="Consolas" w:eastAsia="Times New Roman" w:hAnsi="Consolas" w:cs="Times New Roman"/>
+          <w:color w:val="CE9178"/>
+          <w:sz w:val="21"/>
+          <w:szCs w:val="21"/>
+          <w:lang w:eastAsia="en-CA"/>
+        </w:rPr>
+        <w:t>"CAD</w:t>
+      </w:r>
+      <w:proofErr w:type="gramStart"/>
+      <w:r>
+        <w:rPr>
+          <w:rFonts w:ascii="Consolas" w:eastAsia="Times New Roman" w:hAnsi="Consolas" w:cs="Times New Roman"/>
+          <w:color w:val="CE9178"/>
+          <w:sz w:val="21"/>
+          <w:szCs w:val="21"/>
+          <w:lang w:eastAsia="en-CA"/>
+        </w:rPr>
+        <w:t>"</w:t>
+      </w:r>
+      <w:r>
+        <w:rPr>
+          <w:rFonts w:ascii="Consolas" w:eastAsia="Times New Roman" w:hAnsi="Consolas" w:cs="Times New Roman"/>
+          <w:color w:val="D4D4D4"/>
+          <w:sz w:val="21"/>
+          <w:szCs w:val="21"/>
+          <w:lang w:eastAsia="en-CA"/>
+        </w:rPr>
+        <w:t xml:space="preserve"> ,</w:t>
+      </w:r>
       <w:proofErr w:type="gramEnd"/>
       <w:r>
         <w:rPr>
-          <w:rFonts w:ascii="Helvetica" w:hAnsi="Helvetica"/>
-          <w:color w:val="353740"/>
-          <w:lang w:val="fr-FR"/>
-        </w:rPr>
-        <w:t xml:space="preserve">). Cependant, </w:t>
+          <w:rFonts w:ascii="Consolas" w:eastAsia="Times New Roman" w:hAnsi="Consolas" w:cs="Times New Roman"/>
+          <w:color w:val="D4D4D4"/>
+          <w:sz w:val="21"/>
+          <w:szCs w:val="21"/>
+          <w:lang w:eastAsia="en-CA"/>
+        </w:rPr>
+        <w:t xml:space="preserve"> </w:t>
+      </w:r>
+      <w:r>
+        <w:rPr>
+          <w:rFonts w:ascii="Consolas" w:eastAsia="Times New Roman" w:hAnsi="Consolas" w:cs="Times New Roman"/>
+          <w:color w:val="CE9178"/>
+          <w:sz w:val="21"/>
+          <w:szCs w:val="21"/>
+          <w:lang w:eastAsia="en-CA"/>
+        </w:rPr>
+        <w:t>"</w:t>
+      </w:r>
+      <w:r>
+        <w:rPr>
+          <w:rFonts w:ascii="Consolas" w:eastAsia="Times New Roman" w:hAnsi="Consolas" w:cs="Times New Roman"/>
+          <w:color w:val="CE9178"/>
+          <w:sz w:val="21"/>
+          <w:szCs w:val="21"/>
+          <w:lang w:eastAsia="en-CA"/>
+        </w:rPr>
+        <w:t>USD</w:t>
+      </w:r>
+      <w:r>
+        <w:rPr>
+          <w:rFonts w:ascii="Consolas" w:eastAsia="Times New Roman" w:hAnsi="Consolas" w:cs="Times New Roman"/>
+          <w:color w:val="CE9178"/>
+          <w:sz w:val="21"/>
+          <w:szCs w:val="21"/>
+          <w:lang w:eastAsia="en-CA"/>
+        </w:rPr>
+        <w:t>"</w:t>
+      </w:r>
+      <w:r>
+        <w:rPr>
+          <w:rFonts w:ascii="Consolas" w:eastAsia="Times New Roman" w:hAnsi="Consolas" w:cs="Times New Roman"/>
+          <w:color w:val="D4D4D4"/>
+          <w:sz w:val="21"/>
+          <w:szCs w:val="21"/>
+          <w:lang w:eastAsia="en-CA"/>
+        </w:rPr>
+        <w:t xml:space="preserve">, </w:t>
+      </w:r>
+      <w:r>
+        <w:rPr>
+          <w:rFonts w:ascii="Consolas" w:eastAsia="Times New Roman" w:hAnsi="Consolas" w:cs="Times New Roman"/>
+          <w:color w:val="9CDCFE"/>
+          <w:sz w:val="21"/>
+          <w:szCs w:val="21"/>
+          <w:lang w:eastAsia="en-CA"/>
+        </w:rPr>
+        <w:t>conversion</w:t>
+      </w:r>
+      <w:r>
+        <w:rPr>
+          <w:rFonts w:ascii="Consolas" w:eastAsia="Times New Roman" w:hAnsi="Consolas" w:cs="Times New Roman"/>
+          <w:color w:val="D4D4D4"/>
+          <w:sz w:val="21"/>
+          <w:szCs w:val="21"/>
+          <w:lang w:eastAsia="en-CA"/>
+        </w:rPr>
+        <w:t>);</w:t>
+      </w:r>
+    </w:p>
+    <w:p>
+      <w:pPr>
+        <w:shd w:val="clear" w:color="auto" w:fill="1E1E1E"/>
+        <w:spacing w:after="0" w:line="285" w:lineRule="atLeast"/>
+        <w:rPr>
+          <w:rFonts w:ascii="Consolas" w:eastAsia="Times New Roman" w:hAnsi="Consolas" w:cs="Times New Roman"/>
+          <w:color w:val="D4D4D4"/>
+          <w:sz w:val="21"/>
+          <w:szCs w:val="21"/>
+          <w:lang w:eastAsia="en-CA"/>
+        </w:rPr>
+      </w:pPr>
+      <w:r>
+        <w:rPr>
+          <w:rFonts w:ascii="Consolas" w:eastAsia="Times New Roman" w:hAnsi="Consolas" w:cs="Times New Roman"/>
+          <w:color w:val="D4D4D4"/>
+          <w:sz w:val="21"/>
+          <w:szCs w:val="21"/>
+          <w:lang w:eastAsia="en-CA"/>
+        </w:rPr>
+        <w:t xml:space="preserve">            </w:t>
       </w:r>
       <w:proofErr w:type="spellStart"/>
       <w:proofErr w:type="gramStart"/>
       <w:r>
         <w:rPr>
+          <w:rFonts w:ascii="Consolas" w:eastAsia="Times New Roman" w:hAnsi="Consolas" w:cs="Times New Roman"/>
+          <w:color w:val="DCDCAA"/>
+          <w:sz w:val="21"/>
+          <w:szCs w:val="21"/>
+          <w:lang w:eastAsia="en-CA"/>
+        </w:rPr>
+        <w:t>assertTrue</w:t>
+      </w:r>
+      <w:proofErr w:type="spellEnd"/>
+      <w:r>
+        <w:rPr>
+          <w:rFonts w:ascii="Consolas" w:eastAsia="Times New Roman" w:hAnsi="Consolas" w:cs="Times New Roman"/>
+          <w:color w:val="D4D4D4"/>
+          <w:sz w:val="21"/>
+          <w:szCs w:val="21"/>
+          <w:lang w:eastAsia="en-CA"/>
+        </w:rPr>
+        <w:t>(</w:t>
+      </w:r>
+      <w:proofErr w:type="gramEnd"/>
+      <w:r>
+        <w:rPr>
+          <w:rFonts w:ascii="Consolas" w:eastAsia="Times New Roman" w:hAnsi="Consolas" w:cs="Times New Roman"/>
+          <w:color w:val="9CDCFE"/>
+          <w:sz w:val="21"/>
+          <w:szCs w:val="21"/>
+          <w:lang w:eastAsia="en-CA"/>
+        </w:rPr>
+        <w:t>output</w:t>
+      </w:r>
+      <w:r>
+        <w:rPr>
+          <w:rFonts w:ascii="Consolas" w:eastAsia="Times New Roman" w:hAnsi="Consolas" w:cs="Times New Roman"/>
+          <w:color w:val="D4D4D4"/>
+          <w:sz w:val="21"/>
+          <w:szCs w:val="21"/>
+          <w:lang w:eastAsia="en-CA"/>
+        </w:rPr>
+        <w:t xml:space="preserve"> == </w:t>
+      </w:r>
+      <w:r>
+        <w:rPr>
+          <w:rFonts w:ascii="Consolas" w:eastAsia="Times New Roman" w:hAnsi="Consolas" w:cs="Times New Roman"/>
+          <w:color w:val="B5CEA8"/>
+          <w:sz w:val="21"/>
+          <w:szCs w:val="21"/>
+          <w:lang w:eastAsia="en-CA"/>
+        </w:rPr>
+        <w:t>9999</w:t>
+      </w:r>
+      <w:r>
+        <w:rPr>
+          <w:rFonts w:ascii="Consolas" w:eastAsia="Times New Roman" w:hAnsi="Consolas" w:cs="Times New Roman"/>
+          <w:color w:val="D4D4D4"/>
+          <w:sz w:val="21"/>
+          <w:szCs w:val="21"/>
+          <w:lang w:eastAsia="en-CA"/>
+        </w:rPr>
+        <w:t>);</w:t>
+      </w:r>
+    </w:p>
+    <w:p>
+      <w:pPr>
+        <w:shd w:val="clear" w:color="auto" w:fill="1E1E1E"/>
+        <w:spacing w:after="0" w:line="285" w:lineRule="atLeast"/>
+        <w:rPr>
+          <w:rFonts w:ascii="Consolas" w:eastAsia="Times New Roman" w:hAnsi="Consolas" w:cs="Times New Roman"/>
+          <w:color w:val="D4D4D4"/>
+          <w:sz w:val="21"/>
+          <w:szCs w:val="21"/>
+          <w:lang w:eastAsia="en-CA"/>
+        </w:rPr>
+      </w:pPr>
+      <w:r>
+        <w:rPr>
+          <w:rFonts w:ascii="Consolas" w:eastAsia="Times New Roman" w:hAnsi="Consolas" w:cs="Times New Roman"/>
+          <w:color w:val="D4D4D4"/>
+          <w:sz w:val="21"/>
+          <w:szCs w:val="21"/>
+          <w:lang w:eastAsia="en-CA"/>
+        </w:rPr>
+        <w:t>        }</w:t>
+      </w:r>
+    </w:p>
+    <w:p>
+      <w:pPr>
+        <w:shd w:val="clear" w:color="auto" w:fill="1E1E1E"/>
+        <w:spacing w:after="0" w:line="285" w:lineRule="atLeast"/>
+        <w:rPr>
+          <w:rFonts w:ascii="Consolas" w:eastAsia="Times New Roman" w:hAnsi="Consolas" w:cs="Times New Roman"/>
+          <w:color w:val="D4D4D4"/>
+          <w:sz w:val="21"/>
+          <w:szCs w:val="21"/>
+          <w:lang w:eastAsia="en-CA"/>
+        </w:rPr>
+      </w:pPr>
+      <w:r>
+        <w:rPr>
+          <w:rFonts w:ascii="Consolas" w:eastAsia="Times New Roman" w:hAnsi="Consolas" w:cs="Times New Roman"/>
+          <w:color w:val="D4D4D4"/>
+          <w:sz w:val="21"/>
+          <w:szCs w:val="21"/>
+          <w:lang w:eastAsia="en-CA"/>
+        </w:rPr>
+        <w:t xml:space="preserve">        </w:t>
+      </w:r>
+      <w:proofErr w:type="gramStart"/>
+      <w:r>
+        <w:rPr>
+          <w:rFonts w:ascii="Consolas" w:eastAsia="Times New Roman" w:hAnsi="Consolas" w:cs="Times New Roman"/>
+          <w:color w:val="C586C0"/>
+          <w:sz w:val="21"/>
+          <w:szCs w:val="21"/>
+          <w:lang w:eastAsia="en-CA"/>
+        </w:rPr>
+        <w:t>catch</w:t>
+      </w:r>
+      <w:r>
+        <w:rPr>
+          <w:rFonts w:ascii="Consolas" w:eastAsia="Times New Roman" w:hAnsi="Consolas" w:cs="Times New Roman"/>
+          <w:color w:val="D4D4D4"/>
+          <w:sz w:val="21"/>
+          <w:szCs w:val="21"/>
+          <w:lang w:eastAsia="en-CA"/>
+        </w:rPr>
+        <w:t>(</w:t>
+      </w:r>
+      <w:proofErr w:type="gramEnd"/>
+      <w:r>
+        <w:rPr>
+          <w:rFonts w:ascii="Consolas" w:eastAsia="Times New Roman" w:hAnsi="Consolas" w:cs="Times New Roman"/>
+          <w:color w:val="4EC9B0"/>
+          <w:sz w:val="21"/>
+          <w:szCs w:val="21"/>
+          <w:lang w:eastAsia="en-CA"/>
+        </w:rPr>
+        <w:t>Exception</w:t>
+      </w:r>
+      <w:r>
+        <w:rPr>
+          <w:rFonts w:ascii="Consolas" w:eastAsia="Times New Roman" w:hAnsi="Consolas" w:cs="Times New Roman"/>
+          <w:color w:val="D4D4D4"/>
+          <w:sz w:val="21"/>
+          <w:szCs w:val="21"/>
+          <w:lang w:eastAsia="en-CA"/>
+        </w:rPr>
+        <w:t xml:space="preserve"> </w:t>
+      </w:r>
+      <w:r>
+        <w:rPr>
+          <w:rFonts w:ascii="Consolas" w:eastAsia="Times New Roman" w:hAnsi="Consolas" w:cs="Times New Roman"/>
+          <w:color w:val="9CDCFE"/>
+          <w:sz w:val="21"/>
+          <w:szCs w:val="21"/>
+          <w:lang w:eastAsia="en-CA"/>
+        </w:rPr>
+        <w:t>e</w:t>
+      </w:r>
+      <w:r>
+        <w:rPr>
+          <w:rFonts w:ascii="Consolas" w:eastAsia="Times New Roman" w:hAnsi="Consolas" w:cs="Times New Roman"/>
+          <w:color w:val="D4D4D4"/>
+          <w:sz w:val="21"/>
+          <w:szCs w:val="21"/>
+          <w:lang w:eastAsia="en-CA"/>
+        </w:rPr>
+        <w:t>)</w:t>
+      </w:r>
+    </w:p>
+    <w:p>
+      <w:pPr>
+        <w:shd w:val="clear" w:color="auto" w:fill="1E1E1E"/>
+        <w:spacing w:after="0" w:line="285" w:lineRule="atLeast"/>
+        <w:rPr>
+          <w:rFonts w:ascii="Consolas" w:eastAsia="Times New Roman" w:hAnsi="Consolas" w:cs="Times New Roman"/>
+          <w:color w:val="D4D4D4"/>
+          <w:sz w:val="21"/>
+          <w:szCs w:val="21"/>
+          <w:lang w:eastAsia="en-CA"/>
+        </w:rPr>
+      </w:pPr>
+      <w:r>
+        <w:rPr>
+          <w:rFonts w:ascii="Consolas" w:eastAsia="Times New Roman" w:hAnsi="Consolas" w:cs="Times New Roman"/>
+          <w:color w:val="D4D4D4"/>
+          <w:sz w:val="21"/>
+          <w:szCs w:val="21"/>
+          <w:lang w:eastAsia="en-CA"/>
+        </w:rPr>
+        <w:t>        {</w:t>
+      </w:r>
+    </w:p>
+    <w:p>
+      <w:pPr>
+        <w:shd w:val="clear" w:color="auto" w:fill="1E1E1E"/>
+        <w:spacing w:after="0" w:line="285" w:lineRule="atLeast"/>
+        <w:rPr>
+          <w:rFonts w:ascii="Consolas" w:eastAsia="Times New Roman" w:hAnsi="Consolas" w:cs="Times New Roman"/>
+          <w:color w:val="D4D4D4"/>
+          <w:sz w:val="21"/>
+          <w:szCs w:val="21"/>
+          <w:lang w:eastAsia="en-CA"/>
+        </w:rPr>
+      </w:pPr>
+      <w:r>
+        <w:rPr>
+          <w:rFonts w:ascii="Consolas" w:eastAsia="Times New Roman" w:hAnsi="Consolas" w:cs="Times New Roman"/>
+          <w:color w:val="D4D4D4"/>
+          <w:sz w:val="21"/>
+          <w:szCs w:val="21"/>
+          <w:lang w:eastAsia="en-CA"/>
+        </w:rPr>
+        <w:t xml:space="preserve">            </w:t>
+      </w:r>
+      <w:proofErr w:type="gramStart"/>
+      <w:r>
+        <w:rPr>
+          <w:rFonts w:ascii="Consolas" w:eastAsia="Times New Roman" w:hAnsi="Consolas" w:cs="Times New Roman"/>
+          <w:color w:val="DCDCAA"/>
+          <w:sz w:val="21"/>
+          <w:szCs w:val="21"/>
+          <w:lang w:eastAsia="en-CA"/>
+        </w:rPr>
+        <w:t>fail</w:t>
+      </w:r>
+      <w:r>
+        <w:rPr>
+          <w:rFonts w:ascii="Consolas" w:eastAsia="Times New Roman" w:hAnsi="Consolas" w:cs="Times New Roman"/>
+          <w:color w:val="D4D4D4"/>
+          <w:sz w:val="21"/>
+          <w:szCs w:val="21"/>
+          <w:lang w:eastAsia="en-CA"/>
+        </w:rPr>
+        <w:t>(</w:t>
+      </w:r>
+      <w:proofErr w:type="gramEnd"/>
+      <w:r>
+        <w:rPr>
+          <w:rFonts w:ascii="Consolas" w:eastAsia="Times New Roman" w:hAnsi="Consolas" w:cs="Times New Roman"/>
+          <w:color w:val="CE9178"/>
+          <w:sz w:val="21"/>
+          <w:szCs w:val="21"/>
+          <w:lang w:eastAsia="en-CA"/>
+        </w:rPr>
+        <w:t>"currency not currently support"</w:t>
+      </w:r>
+      <w:r>
+        <w:rPr>
+          <w:rFonts w:ascii="Consolas" w:eastAsia="Times New Roman" w:hAnsi="Consolas" w:cs="Times New Roman"/>
+          <w:color w:val="D4D4D4"/>
+          <w:sz w:val="21"/>
+          <w:szCs w:val="21"/>
+          <w:lang w:eastAsia="en-CA"/>
+        </w:rPr>
+        <w:t>);</w:t>
+      </w:r>
+    </w:p>
+    <w:p>
+      <w:pPr>
+        <w:shd w:val="clear" w:color="auto" w:fill="1E1E1E"/>
+        <w:spacing w:after="0" w:line="285" w:lineRule="atLeast"/>
+        <w:rPr>
+          <w:rFonts w:ascii="Consolas" w:eastAsia="Times New Roman" w:hAnsi="Consolas" w:cs="Times New Roman"/>
+          <w:color w:val="D4D4D4"/>
+          <w:sz w:val="21"/>
+          <w:szCs w:val="21"/>
+          <w:lang w:eastAsia="en-CA"/>
+        </w:rPr>
+      </w:pPr>
+      <w:r>
+        <w:rPr>
+          <w:rFonts w:ascii="Consolas" w:eastAsia="Times New Roman" w:hAnsi="Consolas" w:cs="Times New Roman"/>
+          <w:color w:val="D4D4D4"/>
+          <w:sz w:val="21"/>
+          <w:szCs w:val="21"/>
+          <w:lang w:eastAsia="en-CA"/>
+        </w:rPr>
+        <w:t>        }</w:t>
+      </w:r>
+    </w:p>
+    <w:p>
+      <w:pPr>
+        <w:shd w:val="clear" w:color="auto" w:fill="1E1E1E"/>
+        <w:spacing w:after="0" w:line="285" w:lineRule="atLeast"/>
+        <w:rPr>
+          <w:rFonts w:ascii="Consolas" w:eastAsia="Times New Roman" w:hAnsi="Consolas" w:cs="Times New Roman"/>
+          <w:color w:val="D4D4D4"/>
+          <w:sz w:val="21"/>
+          <w:szCs w:val="21"/>
+          <w:lang w:eastAsia="en-CA"/>
+        </w:rPr>
+      </w:pPr>
+      <w:r>
+        <w:rPr>
+          <w:rFonts w:ascii="Consolas" w:eastAsia="Times New Roman" w:hAnsi="Consolas" w:cs="Times New Roman"/>
+          <w:color w:val="D4D4D4"/>
+          <w:sz w:val="21"/>
+          <w:szCs w:val="21"/>
+          <w:lang w:eastAsia="en-CA"/>
+        </w:rPr>
+        <w:t>    }</w:t>
+      </w:r>
+    </w:p>
+    <w:p>
+      <w:pPr>
+        <w:rPr>
+          <w:rFonts w:cstheme="minorHAnsi"/>
+          <w:lang w:val="fr-BE"/>
+        </w:rPr>
+      </w:pPr>
+    </w:p>
+    <w:p>
+      <w:pPr>
+        <w:rPr>
+          <w:rFonts w:ascii="Helvetica" w:hAnsi="Helvetica"/>
+          <w:color w:val="353740"/>
+          <w:lang w:val="fr-FR"/>
+        </w:rPr>
+      </w:pPr>
+      <w:r>
+        <w:rPr>
+          <w:rFonts w:ascii="Helvetica" w:hAnsi="Helvetica"/>
+          <w:color w:val="353740"/>
+          <w:lang w:val="fr-FR"/>
+        </w:rPr>
+        <w:t xml:space="preserve">Les résultats obtenus montrent que peu importe les devises et les montants, le calcul manuel donne le même résultat que </w:t>
+      </w:r>
+      <w:proofErr w:type="spellStart"/>
+      <w:proofErr w:type="gramStart"/>
+      <w:r>
+        <w:rPr>
           <w:rFonts w:ascii="Helvetica" w:hAnsi="Helvetica"/>
           <w:color w:val="353740"/>
           <w:lang w:val="fr-FR"/>
@@ -191,7 +1122,92 @@
           <w:color w:val="353740"/>
           <w:lang w:val="fr-FR"/>
         </w:rPr>
+        <w:t xml:space="preserve">). Cependant, </w:t>
+      </w:r>
+      <w:proofErr w:type="spellStart"/>
+      <w:proofErr w:type="gramStart"/>
+      <w:r>
+        <w:rPr>
+          <w:rFonts w:ascii="Helvetica" w:hAnsi="Helvetica"/>
+          <w:color w:val="353740"/>
+          <w:lang w:val="fr-FR"/>
+        </w:rPr>
+        <w:t>convert</w:t>
+      </w:r>
+      <w:proofErr w:type="spellEnd"/>
+      <w:r>
+        <w:rPr>
+          <w:rFonts w:ascii="Helvetica" w:hAnsi="Helvetica"/>
+          <w:color w:val="353740"/>
+          <w:lang w:val="fr-FR"/>
+        </w:rPr>
+        <w:t>(</w:t>
+      </w:r>
+      <w:proofErr w:type="gramEnd"/>
+      <w:r>
+        <w:rPr>
+          <w:rFonts w:ascii="Helvetica" w:hAnsi="Helvetica"/>
+          <w:color w:val="353740"/>
+          <w:lang w:val="fr-FR"/>
+        </w:rPr>
         <w:t>) répond plus large que les spécifications et accepte les nombres négatifs et plus grands que 10 000. Seuls les cas qui respectent les spécifications sont autorisés et les autres doivent renvoyer une exception.</w:t>
+      </w:r>
+    </w:p>
+    <w:p>
+      <w:pPr>
+        <w:rPr>
+          <w:lang w:val="fr-FR"/>
+        </w:rPr>
+      </w:pPr>
+      <w:r>
+        <w:rPr>
+          <w:rFonts w:ascii="Helvetica" w:hAnsi="Helvetica" w:cs="Helvetica"/>
+          <w:b/>
+          <w:bCs/>
+          <w:color w:val="353740"/>
+          <w:lang w:val="fr-FR"/>
+        </w:rPr>
+        <w:t>Conclusion :</w:t>
+      </w:r>
+      <w:r>
+        <w:rPr>
+          <w:rFonts w:ascii="Helvetica" w:hAnsi="Helvetica" w:cs="Helvetica"/>
+          <w:color w:val="353740"/>
+          <w:lang w:val="fr-FR"/>
+        </w:rPr>
+        <w:br/>
+      </w:r>
+      <w:r>
+        <w:rPr>
+          <w:rFonts w:ascii="Helvetica" w:hAnsi="Helvetica" w:cs="Helvetica"/>
+          <w:color w:val="353740"/>
+          <w:lang w:val="fr-FR"/>
+        </w:rPr>
+        <w:t>Les</w:t>
+      </w:r>
+      <w:r>
+        <w:rPr>
+          <w:rFonts w:ascii="Helvetica" w:hAnsi="Helvetica" w:cs="Helvetica"/>
+          <w:color w:val="353740"/>
+          <w:lang w:val="fr-FR"/>
+        </w:rPr>
+        <w:t xml:space="preserve"> tests n'ont pas tous été couronnés de succès. La méthode va plus loin que ce qui était prévu. Plus précisément, nos résultats démontrent qu'elle prend en compte un nombre plus important de monnaies, tolère les nombres négatifs et les nombres supérieurs à 10 000. Cependant, lorsque les tests sont effectués selon les spécifications</w:t>
+      </w:r>
+      <w:r>
+        <w:rPr>
+          <w:rFonts w:ascii="Helvetica" w:hAnsi="Helvetica" w:cs="Helvetica"/>
+          <w:color w:val="353740"/>
+          <w:lang w:val="fr-FR"/>
+        </w:rPr>
+        <w:t xml:space="preserve"> demandées</w:t>
+      </w:r>
+      <w:r>
+        <w:rPr>
+          <w:rFonts w:ascii="Helvetica" w:hAnsi="Helvetica" w:cs="Helvetica"/>
+          <w:color w:val="353740"/>
+          <w:lang w:val="fr-FR"/>
+        </w:rPr>
+        <w:t>, la méthode envoie les bonnes réponses, même pour les frontières.</w:t>
       </w:r>
     </w:p>
     <w:sectPr>

--- a/RAPPORT IFT3913 TP4.docx
+++ b/RAPPORT IFT3913 TP4.docx
@@ -7,11 +7,19 @@
         <w:jc w:val="center"/>
         <w:rPr>
           <w:rFonts w:ascii="Helvetica" w:hAnsi="Helvetica"/>
-        </w:rPr>
-      </w:pPr>
-      <w:r>
-        <w:rPr>
-          <w:rFonts w:ascii="Helvetica" w:hAnsi="Helvetica"/>
+          <w:b/>
+          <w:bCs/>
+          <w:sz w:val="28"/>
+          <w:szCs w:val="28"/>
+        </w:rPr>
+      </w:pPr>
+      <w:r>
+        <w:rPr>
+          <w:rFonts w:ascii="Helvetica" w:hAnsi="Helvetica"/>
+          <w:b/>
+          <w:bCs/>
+          <w:sz w:val="28"/>
+          <w:szCs w:val="28"/>
         </w:rPr>
         <w:t>RAPPORT IFT3913 TP4</w:t>
       </w:r>

--- a/RAPPORT IFT3913 TP4.docx
+++ b/RAPPORT IFT3913 TP4.docx
@@ -28,21 +28,128 @@
       <w:pPr>
         <w:jc w:val="center"/>
         <w:rPr>
+          <w:rFonts w:ascii="Helvetica" w:hAnsi="Helvetica" w:cs="Helvetica"/>
+          <w:sz w:val="24"/>
+          <w:szCs w:val="24"/>
+          <w:lang w:val="fr-FR"/>
+        </w:rPr>
+      </w:pPr>
+      <w:r>
+        <w:rPr>
           <w:rFonts w:ascii="Helvetica" w:hAnsi="Helvetica"/>
-        </w:rPr>
-      </w:pPr>
+          <w:sz w:val="24"/>
+          <w:szCs w:val="24"/>
+          <w:lang w:val="fr-FR"/>
+        </w:rPr>
+        <w:t>Yann-</w:t>
+      </w:r>
+      <w:proofErr w:type="spellStart"/>
       <w:r>
         <w:rPr>
           <w:rFonts w:ascii="Helvetica" w:hAnsi="Helvetica"/>
-        </w:rPr>
-        <w:t>Yann-ariel Ananga</w:t>
-      </w:r>
+          <w:sz w:val="24"/>
+          <w:szCs w:val="24"/>
+          <w:lang w:val="fr-FR"/>
+        </w:rPr>
+        <w:t>ariel</w:t>
+      </w:r>
+      <w:proofErr w:type="spellEnd"/>
       <w:r>
         <w:rPr>
           <w:rFonts w:ascii="Helvetica" w:hAnsi="Helvetica"/>
+          <w:sz w:val="24"/>
+          <w:szCs w:val="24"/>
+          <w:lang w:val="fr-FR"/>
+        </w:rPr>
+        <w:t xml:space="preserve"> Ananga</w:t>
+      </w:r>
+      <w:r>
+        <w:rPr>
+          <w:rFonts w:ascii="Helvetica" w:hAnsi="Helvetica"/>
+          <w:sz w:val="24"/>
+          <w:szCs w:val="24"/>
+          <w:lang w:val="fr-FR"/>
         </w:rPr>
         <w:t xml:space="preserve"> 20172516</w:t>
       </w:r>
+      <w:r>
+        <w:rPr>
+          <w:rFonts w:ascii="Helvetica" w:hAnsi="Helvetica"/>
+          <w:sz w:val="24"/>
+          <w:szCs w:val="24"/>
+          <w:lang w:val="fr-FR"/>
+        </w:rPr>
+        <w:t xml:space="preserve"> et </w:t>
+      </w:r>
+      <w:proofErr w:type="spellStart"/>
+      <w:r>
+        <w:rPr>
+          <w:rFonts w:ascii="Helvetica" w:hAnsi="Helvetica" w:cs="Helvetica"/>
+          <w:sz w:val="24"/>
+          <w:szCs w:val="24"/>
+          <w:lang w:val="fr-FR"/>
+        </w:rPr>
+        <w:t>Aleck</w:t>
+      </w:r>
+      <w:proofErr w:type="spellEnd"/>
+      <w:r>
+        <w:rPr>
+          <w:rFonts w:ascii="Helvetica" w:hAnsi="Helvetica" w:cs="Helvetica"/>
+          <w:sz w:val="24"/>
+          <w:szCs w:val="24"/>
+          <w:lang w:val="fr-FR"/>
+        </w:rPr>
+        <w:t xml:space="preserve"> Gibbs – 20096971</w:t>
+      </w:r>
+    </w:p>
+    <w:p>
+      <w:pPr>
+        <w:jc w:val="center"/>
+        <w:rPr>
+          <w:rFonts w:ascii="Helvetica" w:hAnsi="Helvetica" w:cs="Helvetica"/>
+        </w:rPr>
+      </w:pPr>
+      <w:proofErr w:type="gramStart"/>
+      <w:r>
+        <w:rPr>
+          <w:rFonts w:ascii="Helvetica" w:hAnsi="Helvetica" w:cs="Helvetica"/>
+          <w:b/>
+          <w:bCs/>
+        </w:rPr>
+        <w:t xml:space="preserve">Repository </w:t>
+      </w:r>
+      <w:r>
+        <w:rPr>
+          <w:rFonts w:ascii="Helvetica" w:hAnsi="Helvetica" w:cs="Helvetica"/>
+        </w:rPr>
+        <w:t>:</w:t>
+      </w:r>
+      <w:proofErr w:type="gramEnd"/>
+      <w:r>
+        <w:rPr>
+          <w:rFonts w:ascii="Helvetica" w:hAnsi="Helvetica" w:cs="Helvetica"/>
+        </w:rPr>
+        <w:t xml:space="preserve"> </w:t>
+      </w:r>
+      <w:hyperlink r:id="rId5">
+        <w:r>
+          <w:rPr>
+            <w:rStyle w:val="Hyperlink"/>
+            <w:rFonts w:ascii="Helvetica" w:hAnsi="Helvetica" w:cs="Helvetica"/>
+          </w:rPr>
+          <w:t>https://github.com/Yannari/IFT3913TP2</w:t>
+        </w:r>
+      </w:hyperlink>
+    </w:p>
+    <w:p>
+      <w:pPr>
+        <w:jc w:val="center"/>
+        <w:rPr>
+          <w:rFonts w:ascii="Helvetica" w:hAnsi="Helvetica"/>
+          <w:sz w:val="24"/>
+          <w:szCs w:val="24"/>
+        </w:rPr>
+      </w:pPr>
     </w:p>
     <w:p>
       <w:pPr>
@@ -55,6 +162,8 @@
           <w:rFonts w:ascii="Helvetica" w:hAnsi="Helvetica"/>
           <w:b/>
           <w:bCs/>
+          <w:sz w:val="24"/>
+          <w:szCs w:val="24"/>
         </w:rPr>
       </w:pPr>
       <w:r>
@@ -62,6 +171,8 @@
           <w:rFonts w:ascii="Helvetica" w:hAnsi="Helvetica"/>
           <w:b/>
           <w:bCs/>
+          <w:sz w:val="24"/>
+          <w:szCs w:val="24"/>
         </w:rPr>
         <w:t xml:space="preserve">Test </w:t>
       </w:r>
@@ -71,6 +182,8 @@
           <w:rFonts w:ascii="Helvetica" w:hAnsi="Helvetica"/>
           <w:b/>
           <w:bCs/>
+          <w:sz w:val="24"/>
+          <w:szCs w:val="24"/>
         </w:rPr>
         <w:t>Boites</w:t>
       </w:r>
@@ -80,6 +193,8 @@
           <w:rFonts w:ascii="Helvetica" w:hAnsi="Helvetica"/>
           <w:b/>
           <w:bCs/>
+          <w:sz w:val="24"/>
+          <w:szCs w:val="24"/>
         </w:rPr>
         <w:t xml:space="preserve"> </w:t>
       </w:r>
@@ -89,6 +204,8 @@
           <w:rFonts w:ascii="Helvetica" w:hAnsi="Helvetica"/>
           <w:b/>
           <w:bCs/>
+          <w:sz w:val="24"/>
+          <w:szCs w:val="24"/>
         </w:rPr>
         <w:t>Noires</w:t>
       </w:r>
@@ -98,6 +215,8 @@
           <w:rFonts w:ascii="Helvetica" w:hAnsi="Helvetica"/>
           <w:b/>
           <w:bCs/>
+          <w:sz w:val="24"/>
+          <w:szCs w:val="24"/>
         </w:rPr>
         <w:t xml:space="preserve"> </w:t>
       </w:r>
@@ -1164,6 +1283,8 @@
     <w:p>
       <w:pPr>
         <w:rPr>
+          <w:rFonts w:ascii="Helvetica" w:hAnsi="Helvetica" w:cs="Helvetica"/>
+          <w:color w:val="353740"/>
           <w:lang w:val="fr-FR"/>
         </w:rPr>
       </w:pPr>
@@ -1217,6 +1338,816 @@
         </w:rPr>
         <w:t>, la méthode envoie les bonnes réponses, même pour les frontières.</w:t>
       </w:r>
+    </w:p>
+    <w:p>
+      <w:pPr>
+        <w:rPr>
+          <w:rFonts w:ascii="Helvetica" w:hAnsi="Helvetica" w:cs="Helvetica"/>
+          <w:b/>
+          <w:bCs/>
+          <w:sz w:val="24"/>
+          <w:szCs w:val="24"/>
+          <w:lang w:val="fr-FR"/>
+        </w:rPr>
+      </w:pPr>
+      <w:r>
+        <w:rPr>
+          <w:rFonts w:ascii="Helvetica" w:hAnsi="Helvetica" w:cs="Helvetica"/>
+          <w:b/>
+          <w:bCs/>
+          <w:sz w:val="24"/>
+          <w:szCs w:val="24"/>
+          <w:lang w:val="fr-FR"/>
+        </w:rPr>
+        <w:t xml:space="preserve">2.Test boîte blanche </w:t>
+      </w:r>
+    </w:p>
+    <w:p>
+      <w:pPr>
+        <w:rPr>
+          <w:rFonts w:ascii="Helvetica" w:eastAsia="Calibri" w:hAnsi="Helvetica" w:cs="Helvetica"/>
+          <w:lang w:val="fr-FR"/>
+        </w:rPr>
+      </w:pPr>
+      <w:r>
+        <w:rPr>
+          <w:rFonts w:ascii="Helvetica" w:eastAsia="Calibri" w:hAnsi="Helvetica" w:cs="Helvetica"/>
+          <w:lang w:val="fr-FR"/>
+        </w:rPr>
+        <w:t xml:space="preserve">Pour tester la méthode </w:t>
+      </w:r>
+      <w:proofErr w:type="spellStart"/>
+      <w:proofErr w:type="gramStart"/>
+      <w:r>
+        <w:rPr>
+          <w:rFonts w:ascii="Helvetica" w:eastAsia="Calibri" w:hAnsi="Helvetica" w:cs="Helvetica"/>
+          <w:lang w:val="fr-FR"/>
+        </w:rPr>
+        <w:t>convert</w:t>
+      </w:r>
+      <w:proofErr w:type="spellEnd"/>
+      <w:r>
+        <w:rPr>
+          <w:rFonts w:ascii="Helvetica" w:eastAsia="Calibri" w:hAnsi="Helvetica" w:cs="Helvetica"/>
+          <w:lang w:val="fr-FR"/>
+        </w:rPr>
+        <w:t>(</w:t>
+      </w:r>
+      <w:proofErr w:type="gramEnd"/>
+      <w:r>
+        <w:rPr>
+          <w:rFonts w:ascii="Helvetica" w:eastAsia="Calibri" w:hAnsi="Helvetica" w:cs="Helvetica"/>
+          <w:lang w:val="fr-FR"/>
+        </w:rPr>
+        <w:t xml:space="preserve">), nous avons utilisés le critère de couverture des instructions ,critère de couverture des arcs du graphe de flot de contrôle et le critère de couverture des </w:t>
+      </w:r>
+      <w:r>
+        <w:rPr>
+          <w:rFonts w:ascii="Helvetica" w:eastAsia="Calibri" w:hAnsi="Helvetica" w:cs="Helvetica"/>
+          <w:lang w:val="fr-FR"/>
+        </w:rPr>
+        <w:lastRenderedPageBreak/>
+        <w:t xml:space="preserve">conditions. Car la méthode </w:t>
+      </w:r>
+      <w:proofErr w:type="spellStart"/>
+      <w:proofErr w:type="gramStart"/>
+      <w:r>
+        <w:rPr>
+          <w:rFonts w:ascii="Helvetica" w:eastAsia="Calibri" w:hAnsi="Helvetica" w:cs="Helvetica"/>
+          <w:lang w:val="fr-FR"/>
+        </w:rPr>
+        <w:t>convert</w:t>
+      </w:r>
+      <w:proofErr w:type="spellEnd"/>
+      <w:r>
+        <w:rPr>
+          <w:rFonts w:ascii="Helvetica" w:eastAsia="Calibri" w:hAnsi="Helvetica" w:cs="Helvetica"/>
+          <w:lang w:val="fr-FR"/>
+        </w:rPr>
+        <w:t>(</w:t>
+      </w:r>
+      <w:proofErr w:type="gramEnd"/>
+      <w:r>
+        <w:rPr>
+          <w:rFonts w:ascii="Helvetica" w:eastAsia="Calibri" w:hAnsi="Helvetica" w:cs="Helvetica"/>
+          <w:lang w:val="fr-FR"/>
+        </w:rPr>
+        <w:t xml:space="preserve">) ne contient aucune boucle et contient seulement un chemin de base. Ce qui rend le critère de couverture des I-chemins et le critère de couverture des chemins indépendants du graphe de flot de contrôle non-applicable. </w:t>
+      </w:r>
+    </w:p>
+    <w:p>
+      <w:pPr>
+        <w:rPr>
+          <w:rFonts w:ascii="Helvetica" w:eastAsia="Calibri" w:hAnsi="Helvetica" w:cs="Helvetica"/>
+          <w:lang w:val="fr-FR"/>
+        </w:rPr>
+      </w:pPr>
+    </w:p>
+    <w:p>
+      <w:pPr>
+        <w:rPr>
+          <w:rFonts w:ascii="Helvetica" w:eastAsia="Calibri" w:hAnsi="Helvetica" w:cs="Helvetica"/>
+          <w:b/>
+          <w:bCs/>
+          <w:lang w:val="fr-FR"/>
+        </w:rPr>
+      </w:pPr>
+      <w:r>
+        <w:rPr>
+          <w:rFonts w:ascii="Helvetica" w:eastAsia="Calibri" w:hAnsi="Helvetica" w:cs="Helvetica"/>
+          <w:b/>
+          <w:bCs/>
+          <w:lang w:val="fr-FR"/>
+        </w:rPr>
+        <w:t xml:space="preserve">Critère de couverture des instructions : </w:t>
+      </w:r>
+    </w:p>
+    <w:p>
+      <w:pPr>
+        <w:rPr>
+          <w:rFonts w:ascii="Helvetica" w:eastAsia="Calibri" w:hAnsi="Helvetica" w:cs="Helvetica"/>
+          <w:lang w:val="fr-FR"/>
+        </w:rPr>
+      </w:pPr>
+      <w:r>
+        <w:rPr>
+          <w:rFonts w:ascii="Helvetica" w:eastAsia="Calibri" w:hAnsi="Helvetica" w:cs="Helvetica"/>
+          <w:lang w:val="fr-FR"/>
+        </w:rPr>
+        <w:t xml:space="preserve">Pour ce critère, nous avons fait </w:t>
+      </w:r>
+      <w:proofErr w:type="gramStart"/>
+      <w:r>
+        <w:rPr>
+          <w:rFonts w:ascii="Helvetica" w:eastAsia="Calibri" w:hAnsi="Helvetica" w:cs="Helvetica"/>
+          <w:lang w:val="fr-FR"/>
+        </w:rPr>
+        <w:t>trois test</w:t>
+      </w:r>
+      <w:proofErr w:type="gramEnd"/>
+      <w:r>
+        <w:rPr>
+          <w:rFonts w:ascii="Helvetica" w:eastAsia="Calibri" w:hAnsi="Helvetica" w:cs="Helvetica"/>
+          <w:lang w:val="fr-FR"/>
+        </w:rPr>
+        <w:t xml:space="preserve">. Nous avons </w:t>
+      </w:r>
+      <w:proofErr w:type="spellStart"/>
+      <w:proofErr w:type="gramStart"/>
+      <w:r>
+        <w:rPr>
+          <w:rFonts w:ascii="Helvetica" w:eastAsia="Calibri" w:hAnsi="Helvetica" w:cs="Helvetica"/>
+          <w:lang w:val="fr-FR"/>
+        </w:rPr>
+        <w:t>fais</w:t>
+      </w:r>
+      <w:proofErr w:type="spellEnd"/>
+      <w:proofErr w:type="gramEnd"/>
+      <w:r>
+        <w:rPr>
+          <w:rFonts w:ascii="Helvetica" w:eastAsia="Calibri" w:hAnsi="Helvetica" w:cs="Helvetica"/>
+          <w:lang w:val="fr-FR"/>
+        </w:rPr>
+        <w:t xml:space="preserve"> un test de conversion de CAD vers USD de 12.00$. Ensuite, un test de conversion de USD vers CAD de 8.92624 $ pour s’assurer que la conversion était consistante. Finalement, notre dernier test de conversion était de JPY vers JPY de 12.00$ pour s’assurer </w:t>
+      </w:r>
+      <w:proofErr w:type="spellStart"/>
+      <w:r>
+        <w:rPr>
+          <w:rFonts w:ascii="Helvetica" w:eastAsia="Calibri" w:hAnsi="Helvetica" w:cs="Helvetica"/>
+          <w:lang w:val="fr-FR"/>
+        </w:rPr>
+        <w:t>q’un</w:t>
+      </w:r>
+      <w:proofErr w:type="spellEnd"/>
+      <w:r>
+        <w:rPr>
+          <w:rFonts w:ascii="Helvetica" w:eastAsia="Calibri" w:hAnsi="Helvetica" w:cs="Helvetica"/>
+          <w:lang w:val="fr-FR"/>
+        </w:rPr>
+        <w:t xml:space="preserve"> taux de conversion n’est pas forcément toujours appliqué. </w:t>
+      </w:r>
+    </w:p>
+    <w:p>
+      <w:pPr>
+        <w:rPr>
+          <w:rFonts w:ascii="Helvetica" w:eastAsia="Calibri" w:hAnsi="Helvetica" w:cs="Helvetica"/>
+          <w:lang w:val="fr-FR"/>
+        </w:rPr>
+      </w:pPr>
+      <w:r>
+        <w:rPr>
+          <w:rFonts w:ascii="Helvetica" w:eastAsia="Calibri" w:hAnsi="Helvetica" w:cs="Helvetica"/>
+          <w:lang w:val="fr-FR"/>
+        </w:rPr>
+        <w:t xml:space="preserve">Les hypothèses pour ces tests ont tous été validé. La méthode </w:t>
+      </w:r>
+      <w:proofErr w:type="spellStart"/>
+      <w:proofErr w:type="gramStart"/>
+      <w:r>
+        <w:rPr>
+          <w:rFonts w:ascii="Helvetica" w:eastAsia="Calibri" w:hAnsi="Helvetica" w:cs="Helvetica"/>
+          <w:lang w:val="fr-FR"/>
+        </w:rPr>
+        <w:t>convert</w:t>
+      </w:r>
+      <w:proofErr w:type="spellEnd"/>
+      <w:r>
+        <w:rPr>
+          <w:rFonts w:ascii="Helvetica" w:eastAsia="Calibri" w:hAnsi="Helvetica" w:cs="Helvetica"/>
+          <w:lang w:val="fr-FR"/>
+        </w:rPr>
+        <w:t>(</w:t>
+      </w:r>
+      <w:proofErr w:type="gramEnd"/>
+      <w:r>
+        <w:rPr>
+          <w:rFonts w:ascii="Helvetica" w:eastAsia="Calibri" w:hAnsi="Helvetica" w:cs="Helvetica"/>
+          <w:lang w:val="fr-FR"/>
+        </w:rPr>
+        <w:t>) est bien consistante dans sa conversion, elle n’applique pas forcément une conversion quand elle est utilisé.</w:t>
+      </w:r>
+    </w:p>
+    <w:p>
+      <w:pPr>
+        <w:rPr>
+          <w:rFonts w:ascii="Helvetica" w:eastAsia="Calibri" w:hAnsi="Helvetica" w:cs="Helvetica"/>
+          <w:b/>
+          <w:bCs/>
+          <w:lang w:val="fr-FR"/>
+        </w:rPr>
+      </w:pPr>
+      <w:proofErr w:type="gramStart"/>
+      <w:r>
+        <w:rPr>
+          <w:rFonts w:ascii="Helvetica" w:eastAsia="Calibri" w:hAnsi="Helvetica" w:cs="Helvetica"/>
+          <w:b/>
+          <w:bCs/>
+          <w:lang w:val="fr-FR"/>
+        </w:rPr>
+        <w:t>critère</w:t>
+      </w:r>
+      <w:proofErr w:type="gramEnd"/>
+      <w:r>
+        <w:rPr>
+          <w:rFonts w:ascii="Helvetica" w:eastAsia="Calibri" w:hAnsi="Helvetica" w:cs="Helvetica"/>
+          <w:b/>
+          <w:bCs/>
+          <w:lang w:val="fr-FR"/>
+        </w:rPr>
+        <w:t xml:space="preserve"> de couverture des arcs du graphe de flot de contrôle : </w:t>
+      </w:r>
+    </w:p>
+    <w:p>
+      <w:pPr>
+        <w:rPr>
+          <w:rFonts w:ascii="Helvetica" w:eastAsia="Calibri" w:hAnsi="Helvetica" w:cs="Helvetica"/>
+          <w:lang w:val="fr-FR"/>
+        </w:rPr>
+      </w:pPr>
+      <w:r>
+        <w:rPr>
+          <w:rFonts w:ascii="Helvetica" w:eastAsia="Calibri" w:hAnsi="Helvetica" w:cs="Helvetica"/>
+          <w:lang w:val="fr-FR"/>
+        </w:rPr>
+        <w:t>Pour ce critère, vue qu’il n’</w:t>
+      </w:r>
+      <w:proofErr w:type="spellStart"/>
+      <w:r>
+        <w:rPr>
+          <w:rFonts w:ascii="Helvetica" w:eastAsia="Calibri" w:hAnsi="Helvetica" w:cs="Helvetica"/>
+          <w:lang w:val="fr-FR"/>
+        </w:rPr>
+        <w:t>ya</w:t>
+      </w:r>
+      <w:proofErr w:type="spellEnd"/>
+      <w:r>
+        <w:rPr>
+          <w:rFonts w:ascii="Helvetica" w:eastAsia="Calibri" w:hAnsi="Helvetica" w:cs="Helvetica"/>
+          <w:lang w:val="fr-FR"/>
+        </w:rPr>
+        <w:t xml:space="preserve"> </w:t>
+      </w:r>
+      <w:proofErr w:type="gramStart"/>
+      <w:r>
+        <w:rPr>
+          <w:rFonts w:ascii="Helvetica" w:eastAsia="Calibri" w:hAnsi="Helvetica" w:cs="Helvetica"/>
+          <w:lang w:val="fr-FR"/>
+        </w:rPr>
+        <w:t>qu’une  seule</w:t>
+      </w:r>
+      <w:proofErr w:type="gramEnd"/>
+      <w:r>
+        <w:rPr>
+          <w:rFonts w:ascii="Helvetica" w:eastAsia="Calibri" w:hAnsi="Helvetica" w:cs="Helvetica"/>
+          <w:lang w:val="fr-FR"/>
+        </w:rPr>
+        <w:t xml:space="preserve"> instruction conditionnelle  et que le fonctionnement de base de la méthode </w:t>
+      </w:r>
+      <w:proofErr w:type="spellStart"/>
+      <w:r>
+        <w:rPr>
+          <w:rFonts w:ascii="Helvetica" w:eastAsia="Calibri" w:hAnsi="Helvetica" w:cs="Helvetica"/>
+          <w:lang w:val="fr-FR"/>
+        </w:rPr>
+        <w:t>à</w:t>
+      </w:r>
+      <w:proofErr w:type="spellEnd"/>
+      <w:r>
+        <w:rPr>
+          <w:rFonts w:ascii="Helvetica" w:eastAsia="Calibri" w:hAnsi="Helvetica" w:cs="Helvetica"/>
+          <w:lang w:val="fr-FR"/>
+        </w:rPr>
+        <w:t xml:space="preserve"> été vérifier au premier critère nous avons </w:t>
+      </w:r>
+      <w:proofErr w:type="spellStart"/>
+      <w:r>
+        <w:rPr>
+          <w:rFonts w:ascii="Helvetica" w:eastAsia="Calibri" w:hAnsi="Helvetica" w:cs="Helvetica"/>
+          <w:lang w:val="fr-FR"/>
+        </w:rPr>
+        <w:t>fais</w:t>
+      </w:r>
+      <w:proofErr w:type="spellEnd"/>
+      <w:r>
+        <w:rPr>
+          <w:rFonts w:ascii="Helvetica" w:eastAsia="Calibri" w:hAnsi="Helvetica" w:cs="Helvetica"/>
+          <w:lang w:val="fr-FR"/>
+        </w:rPr>
+        <w:t xml:space="preserve"> 3 tests. Nous avons </w:t>
+      </w:r>
+      <w:proofErr w:type="spellStart"/>
+      <w:r>
+        <w:rPr>
+          <w:rFonts w:ascii="Helvetica" w:eastAsia="Calibri" w:hAnsi="Helvetica" w:cs="Helvetica"/>
+          <w:lang w:val="fr-FR"/>
+        </w:rPr>
+        <w:t>vérifier</w:t>
+      </w:r>
+      <w:proofErr w:type="spellEnd"/>
+      <w:r>
+        <w:rPr>
+          <w:rFonts w:ascii="Helvetica" w:eastAsia="Calibri" w:hAnsi="Helvetica" w:cs="Helvetica"/>
+          <w:lang w:val="fr-FR"/>
+        </w:rPr>
+        <w:t xml:space="preserve"> que si la variable gauche de l’instruction conditionnelle (if </w:t>
+      </w:r>
+      <w:proofErr w:type="spellStart"/>
+      <w:r>
+        <w:rPr>
+          <w:rFonts w:ascii="Helvetica" w:eastAsia="Calibri" w:hAnsi="Helvetica" w:cs="Helvetica"/>
+          <w:lang w:val="fr-FR"/>
+        </w:rPr>
+        <w:t>variable_gauche</w:t>
+      </w:r>
+      <w:proofErr w:type="spellEnd"/>
+      <w:r>
+        <w:rPr>
+          <w:rFonts w:ascii="Helvetica" w:eastAsia="Calibri" w:hAnsi="Helvetica" w:cs="Helvetica"/>
+          <w:lang w:val="fr-FR"/>
+        </w:rPr>
+        <w:t xml:space="preserve"> </w:t>
+      </w:r>
+      <w:proofErr w:type="gramStart"/>
+      <w:r>
+        <w:rPr>
+          <w:rFonts w:ascii="Helvetica" w:eastAsia="Calibri" w:hAnsi="Helvetica" w:cs="Helvetica"/>
+          <w:lang w:val="fr-FR"/>
+        </w:rPr>
+        <w:t xml:space="preserve">or  </w:t>
+      </w:r>
+      <w:proofErr w:type="spellStart"/>
+      <w:r>
+        <w:rPr>
+          <w:rFonts w:ascii="Helvetica" w:eastAsia="Calibri" w:hAnsi="Helvetica" w:cs="Helvetica"/>
+          <w:lang w:val="fr-FR"/>
+        </w:rPr>
+        <w:t>variable</w:t>
+      </w:r>
+      <w:proofErr w:type="gramEnd"/>
+      <w:r>
+        <w:rPr>
+          <w:rFonts w:ascii="Helvetica" w:eastAsia="Calibri" w:hAnsi="Helvetica" w:cs="Helvetica"/>
+          <w:lang w:val="fr-FR"/>
+        </w:rPr>
+        <w:t>_droite</w:t>
+      </w:r>
+      <w:proofErr w:type="spellEnd"/>
+      <w:r>
+        <w:rPr>
+          <w:rFonts w:ascii="Helvetica" w:eastAsia="Calibri" w:hAnsi="Helvetica" w:cs="Helvetica"/>
+          <w:lang w:val="fr-FR"/>
+        </w:rPr>
+        <w:t xml:space="preserve">) était vrai et que la variable droite de l’instruction était fausse alors l’instruction serait </w:t>
+      </w:r>
+      <w:proofErr w:type="spellStart"/>
+      <w:r>
+        <w:rPr>
+          <w:rFonts w:ascii="Helvetica" w:eastAsia="Calibri" w:hAnsi="Helvetica" w:cs="Helvetica"/>
+          <w:lang w:val="fr-FR"/>
+        </w:rPr>
+        <w:t>executé</w:t>
+      </w:r>
+      <w:proofErr w:type="spellEnd"/>
+      <w:r>
+        <w:rPr>
+          <w:rFonts w:ascii="Helvetica" w:eastAsia="Calibri" w:hAnsi="Helvetica" w:cs="Helvetica"/>
+          <w:lang w:val="fr-FR"/>
+        </w:rPr>
+        <w:t xml:space="preserve">. Ensuite, nous avons </w:t>
+      </w:r>
+      <w:proofErr w:type="spellStart"/>
+      <w:r>
+        <w:rPr>
+          <w:rFonts w:ascii="Helvetica" w:eastAsia="Calibri" w:hAnsi="Helvetica" w:cs="Helvetica"/>
+          <w:lang w:val="fr-FR"/>
+        </w:rPr>
+        <w:t>vérifier</w:t>
+      </w:r>
+      <w:proofErr w:type="spellEnd"/>
+      <w:r>
+        <w:rPr>
+          <w:rFonts w:ascii="Helvetica" w:eastAsia="Calibri" w:hAnsi="Helvetica" w:cs="Helvetica"/>
+          <w:lang w:val="fr-FR"/>
+        </w:rPr>
+        <w:t xml:space="preserve"> que si la variable droite de l’instruction conditionnelle (if </w:t>
+      </w:r>
+      <w:proofErr w:type="spellStart"/>
+      <w:r>
+        <w:rPr>
+          <w:rFonts w:ascii="Helvetica" w:eastAsia="Calibri" w:hAnsi="Helvetica" w:cs="Helvetica"/>
+          <w:lang w:val="fr-FR"/>
+        </w:rPr>
+        <w:t>variable_gauche</w:t>
+      </w:r>
+      <w:proofErr w:type="spellEnd"/>
+      <w:r>
+        <w:rPr>
+          <w:rFonts w:ascii="Helvetica" w:eastAsia="Calibri" w:hAnsi="Helvetica" w:cs="Helvetica"/>
+          <w:lang w:val="fr-FR"/>
+        </w:rPr>
+        <w:t xml:space="preserve"> </w:t>
+      </w:r>
+      <w:proofErr w:type="gramStart"/>
+      <w:r>
+        <w:rPr>
+          <w:rFonts w:ascii="Helvetica" w:eastAsia="Calibri" w:hAnsi="Helvetica" w:cs="Helvetica"/>
+          <w:lang w:val="fr-FR"/>
+        </w:rPr>
+        <w:t xml:space="preserve">or  </w:t>
+      </w:r>
+      <w:proofErr w:type="spellStart"/>
+      <w:r>
+        <w:rPr>
+          <w:rFonts w:ascii="Helvetica" w:eastAsia="Calibri" w:hAnsi="Helvetica" w:cs="Helvetica"/>
+          <w:lang w:val="fr-FR"/>
+        </w:rPr>
+        <w:t>variable</w:t>
+      </w:r>
+      <w:proofErr w:type="gramEnd"/>
+      <w:r>
+        <w:rPr>
+          <w:rFonts w:ascii="Helvetica" w:eastAsia="Calibri" w:hAnsi="Helvetica" w:cs="Helvetica"/>
+          <w:lang w:val="fr-FR"/>
+        </w:rPr>
+        <w:t>_droite</w:t>
+      </w:r>
+      <w:proofErr w:type="spellEnd"/>
+      <w:r>
+        <w:rPr>
+          <w:rFonts w:ascii="Helvetica" w:eastAsia="Calibri" w:hAnsi="Helvetica" w:cs="Helvetica"/>
+          <w:lang w:val="fr-FR"/>
+        </w:rPr>
+        <w:t xml:space="preserve">) était vrai et que la variable gauche était fausse alors l’instruction serait </w:t>
+      </w:r>
+      <w:proofErr w:type="spellStart"/>
+      <w:r>
+        <w:rPr>
+          <w:rFonts w:ascii="Helvetica" w:eastAsia="Calibri" w:hAnsi="Helvetica" w:cs="Helvetica"/>
+          <w:lang w:val="fr-FR"/>
+        </w:rPr>
+        <w:t>executé</w:t>
+      </w:r>
+      <w:proofErr w:type="spellEnd"/>
+      <w:r>
+        <w:rPr>
+          <w:rFonts w:ascii="Helvetica" w:eastAsia="Calibri" w:hAnsi="Helvetica" w:cs="Helvetica"/>
+          <w:lang w:val="fr-FR"/>
+        </w:rPr>
+        <w:t xml:space="preserve">. Finalement, nous avons </w:t>
+      </w:r>
+      <w:proofErr w:type="spellStart"/>
+      <w:r>
+        <w:rPr>
+          <w:rFonts w:ascii="Helvetica" w:eastAsia="Calibri" w:hAnsi="Helvetica" w:cs="Helvetica"/>
+          <w:lang w:val="fr-FR"/>
+        </w:rPr>
+        <w:t>vérifier</w:t>
+      </w:r>
+      <w:proofErr w:type="spellEnd"/>
+      <w:r>
+        <w:rPr>
+          <w:rFonts w:ascii="Helvetica" w:eastAsia="Calibri" w:hAnsi="Helvetica" w:cs="Helvetica"/>
+          <w:lang w:val="fr-FR"/>
+        </w:rPr>
+        <w:t xml:space="preserve"> que si </w:t>
+      </w:r>
+      <w:proofErr w:type="gramStart"/>
+      <w:r>
+        <w:rPr>
+          <w:rFonts w:ascii="Helvetica" w:eastAsia="Calibri" w:hAnsi="Helvetica" w:cs="Helvetica"/>
+          <w:lang w:val="fr-FR"/>
+        </w:rPr>
+        <w:t>les deux variable</w:t>
+      </w:r>
+      <w:proofErr w:type="gramEnd"/>
+      <w:r>
+        <w:rPr>
+          <w:rFonts w:ascii="Helvetica" w:eastAsia="Calibri" w:hAnsi="Helvetica" w:cs="Helvetica"/>
+          <w:lang w:val="fr-FR"/>
+        </w:rPr>
+        <w:t xml:space="preserve"> étaient vrai alors l’instruction serait </w:t>
+      </w:r>
+      <w:proofErr w:type="spellStart"/>
+      <w:r>
+        <w:rPr>
+          <w:rFonts w:ascii="Helvetica" w:eastAsia="Calibri" w:hAnsi="Helvetica" w:cs="Helvetica"/>
+          <w:lang w:val="fr-FR"/>
+        </w:rPr>
+        <w:t>executé</w:t>
+      </w:r>
+      <w:proofErr w:type="spellEnd"/>
+      <w:r>
+        <w:rPr>
+          <w:rFonts w:ascii="Helvetica" w:eastAsia="Calibri" w:hAnsi="Helvetica" w:cs="Helvetica"/>
+          <w:lang w:val="fr-FR"/>
+        </w:rPr>
+        <w:t>.</w:t>
+      </w:r>
+    </w:p>
+    <w:p>
+      <w:pPr>
+        <w:rPr>
+          <w:rFonts w:ascii="Helvetica" w:eastAsia="Calibri" w:hAnsi="Helvetica" w:cs="Helvetica"/>
+          <w:lang w:val="fr-FR"/>
+        </w:rPr>
+      </w:pPr>
+    </w:p>
+    <w:p>
+      <w:pPr>
+        <w:rPr>
+          <w:rFonts w:ascii="Helvetica" w:eastAsia="Calibri" w:hAnsi="Helvetica" w:cs="Helvetica"/>
+          <w:lang w:val="fr-FR"/>
+        </w:rPr>
+      </w:pPr>
+      <w:r>
+        <w:rPr>
+          <w:rFonts w:ascii="Helvetica" w:eastAsia="Calibri" w:hAnsi="Helvetica" w:cs="Helvetica"/>
+          <w:lang w:val="fr-FR"/>
+        </w:rPr>
+        <w:t xml:space="preserve">Les hypothèses pour ces tests ont tous été validé. L’instruction conditionnelle de la méthode </w:t>
+      </w:r>
+      <w:proofErr w:type="spellStart"/>
+      <w:proofErr w:type="gramStart"/>
+      <w:r>
+        <w:rPr>
+          <w:rFonts w:ascii="Helvetica" w:eastAsia="Calibri" w:hAnsi="Helvetica" w:cs="Helvetica"/>
+          <w:lang w:val="fr-FR"/>
+        </w:rPr>
+        <w:t>convert</w:t>
+      </w:r>
+      <w:proofErr w:type="spellEnd"/>
+      <w:r>
+        <w:rPr>
+          <w:rFonts w:ascii="Helvetica" w:eastAsia="Calibri" w:hAnsi="Helvetica" w:cs="Helvetica"/>
+          <w:lang w:val="fr-FR"/>
+        </w:rPr>
+        <w:t>(</w:t>
+      </w:r>
+      <w:proofErr w:type="gramEnd"/>
+      <w:r>
+        <w:rPr>
+          <w:rFonts w:ascii="Helvetica" w:eastAsia="Calibri" w:hAnsi="Helvetica" w:cs="Helvetica"/>
+          <w:lang w:val="fr-FR"/>
+        </w:rPr>
+        <w:t xml:space="preserve">) s’exécute correctement. </w:t>
+      </w:r>
+    </w:p>
+    <w:p>
+      <w:pPr>
+        <w:rPr>
+          <w:rFonts w:ascii="Helvetica" w:eastAsia="Calibri" w:hAnsi="Helvetica" w:cs="Helvetica"/>
+          <w:b/>
+          <w:bCs/>
+          <w:lang w:val="fr-FR"/>
+        </w:rPr>
+      </w:pPr>
+    </w:p>
+    <w:p>
+      <w:pPr>
+        <w:rPr>
+          <w:rFonts w:ascii="Helvetica" w:eastAsia="Calibri" w:hAnsi="Helvetica" w:cs="Helvetica"/>
+          <w:b/>
+          <w:bCs/>
+          <w:lang w:val="fr-FR"/>
+        </w:rPr>
+      </w:pPr>
+      <w:proofErr w:type="gramStart"/>
+      <w:r>
+        <w:rPr>
+          <w:rFonts w:ascii="Helvetica" w:eastAsia="Calibri" w:hAnsi="Helvetica" w:cs="Helvetica"/>
+          <w:b/>
+          <w:bCs/>
+          <w:lang w:val="fr-FR"/>
+        </w:rPr>
+        <w:t>critère</w:t>
+      </w:r>
+      <w:proofErr w:type="gramEnd"/>
+      <w:r>
+        <w:rPr>
+          <w:rFonts w:ascii="Helvetica" w:eastAsia="Calibri" w:hAnsi="Helvetica" w:cs="Helvetica"/>
+          <w:b/>
+          <w:bCs/>
+          <w:lang w:val="fr-FR"/>
+        </w:rPr>
+        <w:t xml:space="preserve"> de couverture des conditions : </w:t>
+      </w:r>
+    </w:p>
+    <w:p>
+      <w:pPr>
+        <w:rPr>
+          <w:rFonts w:ascii="Helvetica" w:eastAsia="Calibri" w:hAnsi="Helvetica" w:cs="Helvetica"/>
+          <w:lang w:val="fr-FR"/>
+        </w:rPr>
+      </w:pPr>
+      <w:r>
+        <w:rPr>
+          <w:rFonts w:ascii="Helvetica" w:eastAsia="Calibri" w:hAnsi="Helvetica" w:cs="Helvetica"/>
+          <w:lang w:val="fr-FR"/>
+        </w:rPr>
+        <w:t xml:space="preserve">Pour ce critère, nous avons </w:t>
+      </w:r>
+      <w:proofErr w:type="spellStart"/>
+      <w:r>
+        <w:rPr>
+          <w:rFonts w:ascii="Helvetica" w:eastAsia="Calibri" w:hAnsi="Helvetica" w:cs="Helvetica"/>
+          <w:lang w:val="fr-FR"/>
+        </w:rPr>
+        <w:t>fais</w:t>
+      </w:r>
+      <w:proofErr w:type="spellEnd"/>
+      <w:r>
+        <w:rPr>
+          <w:rFonts w:ascii="Helvetica" w:eastAsia="Calibri" w:hAnsi="Helvetica" w:cs="Helvetica"/>
+          <w:lang w:val="fr-FR"/>
+        </w:rPr>
+        <w:t xml:space="preserve"> 7 tests. Nous avons </w:t>
+      </w:r>
+      <w:proofErr w:type="spellStart"/>
+      <w:proofErr w:type="gramStart"/>
+      <w:r>
+        <w:rPr>
+          <w:rFonts w:ascii="Helvetica" w:eastAsia="Calibri" w:hAnsi="Helvetica" w:cs="Helvetica"/>
+          <w:lang w:val="fr-FR"/>
+        </w:rPr>
+        <w:t>vérifier</w:t>
+      </w:r>
+      <w:proofErr w:type="spellEnd"/>
+      <w:proofErr w:type="gramEnd"/>
+      <w:r>
+        <w:rPr>
+          <w:rFonts w:ascii="Helvetica" w:eastAsia="Calibri" w:hAnsi="Helvetica" w:cs="Helvetica"/>
+          <w:lang w:val="fr-FR"/>
+        </w:rPr>
+        <w:t xml:space="preserve"> que les erreurs qui pourraient se retrouver dans la méthode étaient pris en compte. Nous avons </w:t>
+      </w:r>
+      <w:proofErr w:type="spellStart"/>
+      <w:proofErr w:type="gramStart"/>
+      <w:r>
+        <w:rPr>
+          <w:rFonts w:ascii="Helvetica" w:eastAsia="Calibri" w:hAnsi="Helvetica" w:cs="Helvetica"/>
+          <w:lang w:val="fr-FR"/>
+        </w:rPr>
+        <w:t>commencer</w:t>
+      </w:r>
+      <w:proofErr w:type="spellEnd"/>
+      <w:proofErr w:type="gramEnd"/>
+      <w:r>
+        <w:rPr>
+          <w:rFonts w:ascii="Helvetica" w:eastAsia="Calibri" w:hAnsi="Helvetica" w:cs="Helvetica"/>
+          <w:lang w:val="fr-FR"/>
+        </w:rPr>
+        <w:t xml:space="preserve"> par passer en </w:t>
+      </w:r>
+      <w:proofErr w:type="spellStart"/>
+      <w:r>
+        <w:rPr>
+          <w:rFonts w:ascii="Helvetica" w:eastAsia="Calibri" w:hAnsi="Helvetica" w:cs="Helvetica"/>
+          <w:lang w:val="fr-FR"/>
+        </w:rPr>
+        <w:t>paramêtre</w:t>
+      </w:r>
+      <w:proofErr w:type="spellEnd"/>
+      <w:r>
+        <w:rPr>
+          <w:rFonts w:ascii="Helvetica" w:eastAsia="Calibri" w:hAnsi="Helvetica" w:cs="Helvetica"/>
+          <w:lang w:val="fr-FR"/>
+        </w:rPr>
+        <w:t xml:space="preserve"> un string vide au </w:t>
+      </w:r>
+      <w:proofErr w:type="spellStart"/>
+      <w:r>
+        <w:rPr>
+          <w:rFonts w:ascii="Helvetica" w:eastAsia="Calibri" w:hAnsi="Helvetica" w:cs="Helvetica"/>
+          <w:lang w:val="fr-FR"/>
+        </w:rPr>
+        <w:t>paramêtre</w:t>
+      </w:r>
+      <w:proofErr w:type="spellEnd"/>
+      <w:r>
+        <w:rPr>
+          <w:rFonts w:ascii="Helvetica" w:eastAsia="Calibri" w:hAnsi="Helvetica" w:cs="Helvetica"/>
+          <w:lang w:val="fr-FR"/>
+        </w:rPr>
+        <w:t xml:space="preserve"> gauche et droite de la méthode. Ensuite, nous avons tester de mettre le plus </w:t>
+      </w:r>
+      <w:proofErr w:type="gramStart"/>
+      <w:r>
+        <w:rPr>
+          <w:rFonts w:ascii="Helvetica" w:eastAsia="Calibri" w:hAnsi="Helvetica" w:cs="Helvetica"/>
+          <w:lang w:val="fr-FR"/>
+        </w:rPr>
+        <w:t>grand  bit</w:t>
+      </w:r>
+      <w:proofErr w:type="gramEnd"/>
+      <w:r>
+        <w:rPr>
+          <w:rFonts w:ascii="Helvetica" w:eastAsia="Calibri" w:hAnsi="Helvetica" w:cs="Helvetica"/>
+          <w:lang w:val="fr-FR"/>
+        </w:rPr>
+        <w:t xml:space="preserve">-double positive et négative que nous pouvions comme montant dans le but de voir si la méthode pourrait les traiter correctement. Finalement, nous avons </w:t>
+      </w:r>
+      <w:proofErr w:type="spellStart"/>
+      <w:r>
+        <w:rPr>
+          <w:rFonts w:ascii="Helvetica" w:eastAsia="Calibri" w:hAnsi="Helvetica" w:cs="Helvetica"/>
+          <w:lang w:val="fr-FR"/>
+        </w:rPr>
+        <w:t>remplacer</w:t>
+      </w:r>
+      <w:proofErr w:type="spellEnd"/>
+      <w:r>
+        <w:rPr>
+          <w:rFonts w:ascii="Helvetica" w:eastAsia="Calibri" w:hAnsi="Helvetica" w:cs="Helvetica"/>
+          <w:lang w:val="fr-FR"/>
+        </w:rPr>
+        <w:t xml:space="preserve"> les strings de la méthode par des strings de nombre pour s’assurer du bon fonctionnement.</w:t>
+      </w:r>
+    </w:p>
+    <w:p>
+      <w:pPr>
+        <w:rPr>
+          <w:rFonts w:ascii="Helvetica" w:eastAsia="Calibri" w:hAnsi="Helvetica" w:cs="Helvetica"/>
+          <w:lang w:val="fr-FR"/>
+        </w:rPr>
+      </w:pPr>
+    </w:p>
+    <w:p>
+      <w:pPr>
+        <w:rPr>
+          <w:rFonts w:ascii="Helvetica" w:eastAsia="Calibri" w:hAnsi="Helvetica" w:cs="Helvetica"/>
+          <w:lang w:val="fr-FR"/>
+        </w:rPr>
+      </w:pPr>
+      <w:r>
+        <w:rPr>
+          <w:rFonts w:ascii="Helvetica" w:eastAsia="Calibri" w:hAnsi="Helvetica" w:cs="Helvetica"/>
+          <w:lang w:val="fr-FR"/>
+        </w:rPr>
+        <w:t xml:space="preserve">Les hypothèses pour ces tests ont tous été validé. La méthode traite correctement </w:t>
+      </w:r>
+      <w:proofErr w:type="gramStart"/>
+      <w:r>
+        <w:rPr>
+          <w:rFonts w:ascii="Helvetica" w:eastAsia="Calibri" w:hAnsi="Helvetica" w:cs="Helvetica"/>
+          <w:lang w:val="fr-FR"/>
+        </w:rPr>
+        <w:t>les données entrante</w:t>
+      </w:r>
+      <w:proofErr w:type="gramEnd"/>
+      <w:r>
+        <w:rPr>
+          <w:rFonts w:ascii="Helvetica" w:eastAsia="Calibri" w:hAnsi="Helvetica" w:cs="Helvetica"/>
+          <w:lang w:val="fr-FR"/>
+        </w:rPr>
+        <w:t>.</w:t>
+      </w:r>
+    </w:p>
+    <w:p>
+      <w:pPr>
+        <w:rPr>
+          <w:lang w:val="fr-FR"/>
+        </w:rPr>
+      </w:pPr>
     </w:p>
     <w:sectPr>
       <w:pgSz w:w="12240" w:h="15840"/>
@@ -1762,6 +2693,17 @@
       <w:contextualSpacing/>
     </w:pPr>
   </w:style>
+  <w:style w:type="character" w:styleId="Hyperlink">
+    <w:name w:val="Hyperlink"/>
+    <w:basedOn w:val="DefaultParagraphFont"/>
+    <w:uiPriority w:val="99"/>
+    <w:unhideWhenUsed/>
+    <w:rsid w:val="00666880"/>
+    <w:rPr>
+      <w:color w:val="0563C1" w:themeColor="hyperlink"/>
+      <w:u w:val="single"/>
+    </w:rPr>
+  </w:style>
 </w:styles>
 </file>
 
